--- a/12345.docx
+++ b/12345.docx
@@ -4,18 +4,60 @@
   <w:body>
     <w:p>
       <w:r>
-        <w:t>12345</w:t>
+        <w:t>1</w:t>
+      </w:r>
+      <w:r>
+        <w:t>a</w:t>
+      </w:r>
+      <w:r>
+        <w:t>2</w:t>
+      </w:r>
+      <w:r>
+        <w:t>b</w:t>
+      </w:r>
+      <w:r>
+        <w:t>3</w:t>
+      </w:r>
+      <w:r>
+        <w:t>c</w:t>
+      </w:r>
+      <w:r>
+        <w:t>4</w:t>
+      </w:r>
+      <w:r>
+        <w:t>d</w:t>
+      </w:r>
+      <w:r>
+        <w:t>5</w:t>
       </w:r>
     </w:p>
     <w:p>
       <w:r>
-        <w:rPr>
-          <w:rFonts w:hint="eastAsia"/>
-        </w:rPr>
-        <w:t>a</w:t>
-      </w:r>
-      <w:r>
-        <w:t>bcde</w:t>
+        <w:t>A1</w:t>
+      </w:r>
+      <w:r>
+        <w:t>b</w:t>
+      </w:r>
+      <w:r>
+        <w:t>2</w:t>
+      </w:r>
+      <w:r>
+        <w:t>c</w:t>
+      </w:r>
+      <w:r>
+        <w:t>3</w:t>
+      </w:r>
+      <w:r>
+        <w:t>d</w:t>
+      </w:r>
+      <w:r>
+        <w:t>4</w:t>
+      </w:r>
+      <w:r>
+        <w:t>e</w:t>
+      </w:r>
+      <w:r>
+        <w:t>5</w:t>
       </w:r>
     </w:p>
     <w:sectPr>
